--- a/hackathon/INTERVIEW QUESTIONS.docx
+++ b/hackathon/INTERVIEW QUESTIONS.docx
@@ -42,7 +42,7 @@
     <w:p>
       <w:r>
         <w:pict w14:anchorId="22AC0F05">
-          <v:rect id="_x0000_i1031" style="width:0;height:1.5pt" o:hralign="center" o:hrstd="t" o:hr="t" fillcolor="#a0a0a0" stroked="f"/>
+          <v:rect id="_x0000_i1025" style="width:0;height:1.5pt" o:hralign="center" o:hrstd="t" o:hr="t" fillcolor="#a0a0a0" stroked="f"/>
         </w:pict>
       </w:r>
     </w:p>
@@ -110,26 +110,23 @@
           <w:sz w:val="22"/>
           <w:szCs w:val="22"/>
         </w:rPr>
-        <w:t>Have you worked with UQU or sponsored any student events in the past?</w:t>
-      </w:r>
-    </w:p>
-    <w:p>
-      <w:pPr>
-        <w:numPr>
-          <w:ilvl w:val="0"/>
-          <w:numId w:val="1"/>
-        </w:numPr>
-        <w:rPr>
-          <w:sz w:val="22"/>
-          <w:szCs w:val="22"/>
-        </w:rPr>
-      </w:pPr>
-      <w:r>
-        <w:rPr>
-          <w:sz w:val="22"/>
-          <w:szCs w:val="22"/>
-        </w:rPr>
-        <w:t>Would you be interested in promoting your business through a digital app aimed at students on campus?</w:t>
+        <w:t xml:space="preserve">What features would you want to see in a UQU app? (e.g. notification, user engagement, </w:t>
+      </w:r>
+      <w:proofErr w:type="gramStart"/>
+      <w:r>
+        <w:rPr>
+          <w:sz w:val="22"/>
+          <w:szCs w:val="22"/>
+        </w:rPr>
+        <w:t>advertise</w:t>
+      </w:r>
+      <w:proofErr w:type="gramEnd"/>
+      <w:r>
+        <w:rPr>
+          <w:sz w:val="22"/>
+          <w:szCs w:val="22"/>
+        </w:rPr>
+        <w:t xml:space="preserve"> various events)</w:t>
       </w:r>
     </w:p>
     <w:p>
@@ -177,23 +174,7 @@
           <w:sz w:val="22"/>
           <w:szCs w:val="22"/>
         </w:rPr>
-        <w:t xml:space="preserve">How appealing </w:t>
-      </w:r>
-      <w:proofErr w:type="gramStart"/>
-      <w:r>
-        <w:rPr>
-          <w:sz w:val="22"/>
-          <w:szCs w:val="22"/>
-        </w:rPr>
-        <w:t>does</w:t>
-      </w:r>
-      <w:proofErr w:type="gramEnd"/>
-      <w:r>
-        <w:rPr>
-          <w:sz w:val="22"/>
-          <w:szCs w:val="22"/>
-        </w:rPr>
-        <w:t xml:space="preserve"> an </w:t>
+        <w:t xml:space="preserve">How appealing does an </w:t>
       </w:r>
       <w:r>
         <w:rPr>
@@ -209,7 +190,35 @@
           <w:sz w:val="22"/>
           <w:szCs w:val="22"/>
         </w:rPr>
-        <w:t xml:space="preserve"> sound to you, where students can see your business overlaid on a live map?</w:t>
+        <w:t xml:space="preserve"> sound to you, where students can see your </w:t>
+      </w:r>
+      <w:r>
+        <w:rPr>
+          <w:sz w:val="22"/>
+          <w:szCs w:val="22"/>
+        </w:rPr>
+        <w:t xml:space="preserve">ad </w:t>
+      </w:r>
+      <w:r>
+        <w:rPr>
+          <w:sz w:val="22"/>
+          <w:szCs w:val="22"/>
+        </w:rPr>
+        <w:t xml:space="preserve">overlaid on </w:t>
+      </w:r>
+      <w:r>
+        <w:rPr>
+          <w:sz w:val="22"/>
+          <w:szCs w:val="22"/>
+        </w:rPr>
+        <w:t>their camera</w:t>
+      </w:r>
+      <w:r>
+        <w:rPr>
+          <w:sz w:val="22"/>
+          <w:szCs w:val="22"/>
+        </w:rPr>
+        <w:t>?</w:t>
       </w:r>
     </w:p>
     <w:p>
@@ -228,99 +237,49 @@
           <w:sz w:val="22"/>
           <w:szCs w:val="22"/>
         </w:rPr>
-        <w:t>What kind of in-app promotion would be most valuable to you?</w:t>
-      </w:r>
-    </w:p>
-    <w:p>
-      <w:pPr>
-        <w:numPr>
-          <w:ilvl w:val="1"/>
-          <w:numId w:val="2"/>
-        </w:numPr>
-        <w:rPr>
-          <w:sz w:val="22"/>
-          <w:szCs w:val="22"/>
-        </w:rPr>
-      </w:pPr>
-      <w:r>
-        <w:rPr>
-          <w:sz w:val="22"/>
-          <w:szCs w:val="22"/>
-        </w:rPr>
-        <w:t>Directional pins?</w:t>
-      </w:r>
-    </w:p>
-    <w:p>
-      <w:pPr>
-        <w:numPr>
-          <w:ilvl w:val="1"/>
-          <w:numId w:val="2"/>
-        </w:numPr>
-        <w:rPr>
-          <w:sz w:val="22"/>
-          <w:szCs w:val="22"/>
-        </w:rPr>
-      </w:pPr>
-      <w:r>
-        <w:rPr>
-          <w:sz w:val="22"/>
-          <w:szCs w:val="22"/>
-        </w:rPr>
-        <w:t>Special offers?</w:t>
-      </w:r>
-    </w:p>
-    <w:p>
-      <w:pPr>
-        <w:numPr>
-          <w:ilvl w:val="1"/>
-          <w:numId w:val="2"/>
-        </w:numPr>
-        <w:rPr>
-          <w:sz w:val="22"/>
-          <w:szCs w:val="22"/>
-        </w:rPr>
-      </w:pPr>
-      <w:r>
-        <w:rPr>
-          <w:sz w:val="22"/>
-          <w:szCs w:val="22"/>
-        </w:rPr>
-        <w:t>Clickable info cards with a promo code?</w:t>
-      </w:r>
-    </w:p>
-    <w:p>
-      <w:pPr>
-        <w:numPr>
-          <w:ilvl w:val="0"/>
-          <w:numId w:val="2"/>
-        </w:numPr>
-        <w:rPr>
-          <w:sz w:val="22"/>
-          <w:szCs w:val="22"/>
-        </w:rPr>
-      </w:pPr>
-      <w:r>
-        <w:rPr>
-          <w:sz w:val="22"/>
-          <w:szCs w:val="22"/>
-        </w:rPr>
-        <w:t xml:space="preserve">How important is </w:t>
-      </w:r>
-      <w:r>
-        <w:rPr>
-          <w:b/>
-          <w:bCs/>
-          <w:sz w:val="22"/>
-          <w:szCs w:val="22"/>
-        </w:rPr>
-        <w:t>foot traffic from students</w:t>
-      </w:r>
-      <w:r>
-        <w:rPr>
-          <w:sz w:val="22"/>
-          <w:szCs w:val="22"/>
-        </w:rPr>
-        <w:t xml:space="preserve"> to your business?</w:t>
+        <w:t xml:space="preserve">Would you be willing to pay for AR event promotion? If </w:t>
+      </w:r>
+      <w:r>
+        <w:rPr>
+          <w:sz w:val="22"/>
+          <w:szCs w:val="22"/>
+        </w:rPr>
+        <w:t>so,</w:t>
+      </w:r>
+      <w:r>
+        <w:rPr>
+          <w:sz w:val="22"/>
+          <w:szCs w:val="22"/>
+        </w:rPr>
+        <w:t xml:space="preserve"> how much would you</w:t>
+      </w:r>
+      <w:r>
+        <w:rPr>
+          <w:sz w:val="22"/>
+          <w:szCs w:val="22"/>
+        </w:rPr>
+        <w:t xml:space="preserve"> be willing to</w:t>
+      </w:r>
+      <w:r>
+        <w:rPr>
+          <w:sz w:val="22"/>
+          <w:szCs w:val="22"/>
+        </w:rPr>
+        <w:t xml:space="preserve"> pay</w:t>
+      </w:r>
+      <w:r>
+        <w:rPr>
+          <w:sz w:val="22"/>
+          <w:szCs w:val="22"/>
+        </w:rPr>
+        <w:t xml:space="preserve"> per 1000 views</w:t>
+      </w:r>
+      <w:r>
+        <w:rPr>
+          <w:sz w:val="22"/>
+          <w:szCs w:val="22"/>
+        </w:rPr>
+        <w:t>?</w:t>
       </w:r>
     </w:p>
     <w:p>
@@ -493,125 +452,6 @@
       </w:pPr>
       <w:r>
         <w:rPr>
-          <w:rFonts w:ascii="Segoe UI Emoji" w:hAnsi="Segoe UI Emoji" w:cs="Segoe UI Emoji"/>
-          <w:b/>
-          <w:bCs/>
-          <w:sz w:val="22"/>
-          <w:szCs w:val="22"/>
-        </w:rPr>
-        <w:t>🔸</w:t>
-      </w:r>
-      <w:r>
-        <w:rPr>
-          <w:b/>
-          <w:bCs/>
-          <w:sz w:val="22"/>
-          <w:szCs w:val="22"/>
-        </w:rPr>
-        <w:t xml:space="preserve"> Future Interest</w:t>
-      </w:r>
-    </w:p>
-    <w:p>
-      <w:pPr>
-        <w:numPr>
-          <w:ilvl w:val="0"/>
-          <w:numId w:val="4"/>
-        </w:numPr>
-        <w:rPr>
-          <w:sz w:val="22"/>
-          <w:szCs w:val="22"/>
-        </w:rPr>
-      </w:pPr>
-      <w:r>
-        <w:rPr>
-          <w:sz w:val="22"/>
-          <w:szCs w:val="22"/>
-        </w:rPr>
-        <w:t xml:space="preserve">Would you consider </w:t>
-      </w:r>
-      <w:r>
-        <w:rPr>
-          <w:b/>
-          <w:bCs/>
-          <w:sz w:val="22"/>
-          <w:szCs w:val="22"/>
-        </w:rPr>
-        <w:t xml:space="preserve">offering </w:t>
-      </w:r>
-      <w:proofErr w:type="gramStart"/>
-      <w:r>
-        <w:rPr>
-          <w:b/>
-          <w:bCs/>
-          <w:sz w:val="22"/>
-          <w:szCs w:val="22"/>
-        </w:rPr>
-        <w:t>student-exclusive</w:t>
-      </w:r>
-      <w:proofErr w:type="gramEnd"/>
-      <w:r>
-        <w:rPr>
-          <w:b/>
-          <w:bCs/>
-          <w:sz w:val="22"/>
-          <w:szCs w:val="22"/>
-        </w:rPr>
-        <w:t xml:space="preserve"> deals</w:t>
-      </w:r>
-      <w:r>
-        <w:rPr>
-          <w:sz w:val="22"/>
-          <w:szCs w:val="22"/>
-        </w:rPr>
-        <w:t xml:space="preserve"> to help drive traffic via the app?</w:t>
-      </w:r>
-    </w:p>
-    <w:p>
-      <w:pPr>
-        <w:numPr>
-          <w:ilvl w:val="0"/>
-          <w:numId w:val="4"/>
-        </w:numPr>
-        <w:rPr>
-          <w:sz w:val="22"/>
-          <w:szCs w:val="22"/>
-        </w:rPr>
-      </w:pPr>
-      <w:r>
-        <w:rPr>
-          <w:sz w:val="22"/>
-          <w:szCs w:val="22"/>
-        </w:rPr>
-        <w:t xml:space="preserve">Would you be open to </w:t>
-      </w:r>
-      <w:r>
-        <w:rPr>
-          <w:b/>
-          <w:bCs/>
-          <w:sz w:val="22"/>
-          <w:szCs w:val="22"/>
-        </w:rPr>
-        <w:t>sponsoring events</w:t>
-      </w:r>
-      <w:r>
-        <w:rPr>
-          <w:sz w:val="22"/>
-          <w:szCs w:val="22"/>
-        </w:rPr>
-        <w:t xml:space="preserve"> or sections of the map (e.g., “Brought to you by [Your Business]”)?</w:t>
-      </w:r>
-    </w:p>
-    <w:p>
-      <w:pPr>
-        <w:rPr>
-          <w:b/>
-          <w:bCs/>
-          <w:sz w:val="22"/>
-          <w:szCs w:val="22"/>
-        </w:rPr>
-      </w:pPr>
-      <w:r>
-        <w:rPr>
           <w:b/>
           <w:bCs/>
           <w:sz w:val="22"/>
@@ -652,7 +492,6 @@
           <w:b/>
           <w:bCs/>
         </w:rPr>
-        <w:lastRenderedPageBreak/>
         <w:t>INTERVIEW QUESTIONS FOR STUDENTS / VISITORS</w:t>
       </w:r>
     </w:p>
@@ -679,7 +518,7 @@
     <w:p>
       <w:r>
         <w:pict w14:anchorId="12964FAB">
-          <v:rect id="_x0000_i1063" style="width:0;height:1.5pt" o:hralign="center" o:hrstd="t" o:hr="t" fillcolor="#a0a0a0" stroked="f"/>
+          <v:rect id="_x0000_i1026" style="width:0;height:1.5pt" o:hralign="center" o:hrstd="t" o:hr="t" fillcolor="#a0a0a0" stroked="f"/>
         </w:pict>
       </w:r>
     </w:p>
@@ -744,6 +583,7 @@
         </w:numPr>
       </w:pPr>
       <w:r>
+        <w:lastRenderedPageBreak/>
         <w:t>How do you currently find things like events, services, or food on campus?</w:t>
       </w:r>
     </w:p>
@@ -792,7 +632,7 @@
     <w:p>
       <w:r>
         <w:pict w14:anchorId="2B7B0B2B">
-          <v:rect id="_x0000_i1064" style="width:0;height:1.5pt" o:hralign="center" o:hrstd="t" o:hr="t" fillcolor="#a0a0a0" stroked="f"/>
+          <v:rect id="_x0000_i1027" style="width:0;height:1.5pt" o:hralign="center" o:hrstd="t" o:hr="t" fillcolor="#a0a0a0" stroked="f"/>
         </w:pict>
       </w:r>
     </w:p>
@@ -895,7 +735,7 @@
     <w:p>
       <w:r>
         <w:pict w14:anchorId="2A68455E">
-          <v:rect id="_x0000_i1065" style="width:0;height:1.5pt" o:hralign="center" o:hrstd="t" o:hr="t" fillcolor="#a0a0a0" stroked="f"/>
+          <v:rect id="_x0000_i1028" style="width:0;height:1.5pt" o:hralign="center" o:hrstd="t" o:hr="t" fillcolor="#a0a0a0" stroked="f"/>
         </w:pict>
       </w:r>
     </w:p>
@@ -1031,9 +871,8 @@
     </w:p>
     <w:p>
       <w:r>
-        <w:lastRenderedPageBreak/>
         <w:pict w14:anchorId="7D39EB54">
-          <v:rect id="_x0000_i1066" style="width:0;height:1.5pt" o:hralign="center" o:hrstd="t" o:hr="t" fillcolor="#a0a0a0" stroked="f"/>
+          <v:rect id="_x0000_i1029" style="width:0;height:1.5pt" o:hralign="center" o:hrstd="t" o:hr="t" fillcolor="#a0a0a0" stroked="f"/>
         </w:pict>
       </w:r>
     </w:p>
@@ -1124,13 +963,14 @@
         </w:numPr>
       </w:pPr>
       <w:r>
+        <w:lastRenderedPageBreak/>
         <w:t>Do you think you would recommend this app to friends or family?</w:t>
       </w:r>
     </w:p>
     <w:p>
       <w:r>
         <w:pict w14:anchorId="320600F5">
-          <v:rect id="_x0000_i1067" style="width:0;height:1.5pt" o:hralign="center" o:hrstd="t" o:hr="t" fillcolor="#a0a0a0" stroked="f"/>
+          <v:rect id="_x0000_i1030" style="width:0;height:1.5pt" o:hralign="center" o:hrstd="t" o:hr="t" fillcolor="#a0a0a0" stroked="f"/>
         </w:pict>
       </w:r>
     </w:p>
@@ -3547,6 +3387,7 @@
   <w:style w:type="character" w:default="1" w:styleId="DefaultParagraphFont">
     <w:name w:val="Default Paragraph Font"/>
     <w:uiPriority w:val="1"/>
+    <w:semiHidden/>
     <w:unhideWhenUsed/>
   </w:style>
   <w:style w:type="table" w:default="1" w:styleId="TableNormal">
